--- a/testedoc2.docx
+++ b/testedoc2.docx
@@ -1119,6 +1119,7 @@
               <w:spacing w:before="30" w:line="247" w:lineRule="exact"/>
               <w:ind w:left="268"/>
             </w:pPr>
+            <w:bookmarkStart w:id="0" w:name="_GoBack" w:colFirst="3" w:colLast="4"/>
             <w:r>
               <w:t>1. P</w:t>
             </w:r>
@@ -1174,7 +1175,6 @@
             </w:pPr>
             <w:r>
               <w:rPr>
-                <w:b/>
                 <w:lang w:val="pt-BR"/>
               </w:rPr>
               <w:t>{{</w:t>
@@ -1182,7 +1182,6 @@
             <w:proofErr w:type="spellStart"/>
             <w:r>
               <w:rPr>
-                <w:b/>
                 <w:lang w:val="pt-BR"/>
               </w:rPr>
               <w:t>pbo</w:t>
@@ -1190,7 +1189,6 @@
             <w:proofErr w:type="spellEnd"/>
             <w:r>
               <w:rPr>
-                <w:b/>
                 <w:lang w:val="pt-BR"/>
               </w:rPr>
               <w:t>}}</w:t>
@@ -1210,7 +1208,6 @@
             </w:pPr>
             <w:r>
               <w:rPr>
-                <w:b/>
                 <w:lang w:val="pt-BR"/>
               </w:rPr>
               <w:t>{{</w:t>
@@ -1218,7 +1215,6 @@
             <w:proofErr w:type="spellStart"/>
             <w:r>
               <w:rPr>
-                <w:b/>
                 <w:lang w:val="pt-BR"/>
               </w:rPr>
               <w:t>pbomome</w:t>
@@ -1226,7 +1222,6 @@
             <w:proofErr w:type="spellEnd"/>
             <w:r>
               <w:rPr>
-                <w:b/>
                 <w:lang w:val="pt-BR"/>
               </w:rPr>
               <w:t>}}</w:t>
@@ -1305,7 +1300,6 @@
             </w:pPr>
             <w:r>
               <w:rPr>
-                <w:b/>
                 <w:lang w:val="pt-BR"/>
               </w:rPr>
               <w:t>{{</w:t>
@@ -1313,7 +1307,6 @@
             <w:proofErr w:type="spellStart"/>
             <w:r>
               <w:rPr>
-                <w:b/>
                 <w:lang w:val="pt-BR"/>
               </w:rPr>
               <w:t>fueltolibra</w:t>
@@ -1321,7 +1314,6 @@
             <w:proofErr w:type="spellEnd"/>
             <w:r>
               <w:rPr>
-                <w:b/>
                 <w:lang w:val="pt-BR"/>
               </w:rPr>
               <w:t>}}</w:t>
@@ -1342,7 +1334,6 @@
             </w:pPr>
             <w:r>
               <w:rPr>
-                <w:b/>
                 <w:lang w:val="pt-BR"/>
               </w:rPr>
               <w:t>{{</w:t>
@@ -1350,7 +1341,6 @@
             <w:proofErr w:type="spellStart"/>
             <w:r>
               <w:rPr>
-                <w:b/>
                 <w:lang w:val="pt-BR"/>
               </w:rPr>
               <w:t>fuelmome</w:t>
@@ -1358,7 +1348,6 @@
             <w:proofErr w:type="spellEnd"/>
             <w:r>
               <w:rPr>
-                <w:b/>
                 <w:lang w:val="pt-BR"/>
               </w:rPr>
               <w:t>}}</w:t>
@@ -1437,7 +1426,6 @@
             </w:pPr>
             <w:r>
               <w:rPr>
-                <w:b/>
                 <w:lang w:val="pt-BR"/>
               </w:rPr>
               <w:t>{{</w:t>
@@ -1445,7 +1433,6 @@
             <w:proofErr w:type="spellStart"/>
             <w:r>
               <w:rPr>
-                <w:b/>
                 <w:lang w:val="pt-BR"/>
               </w:rPr>
               <w:t>frontseats</w:t>
@@ -1453,7 +1440,6 @@
             <w:proofErr w:type="spellEnd"/>
             <w:r>
               <w:rPr>
-                <w:b/>
                 <w:lang w:val="pt-BR"/>
               </w:rPr>
               <w:t>}}</w:t>
@@ -1474,7 +1460,6 @@
             </w:pPr>
             <w:r>
               <w:rPr>
-                <w:b/>
                 <w:lang w:val="pt-BR"/>
               </w:rPr>
               <w:t>{{</w:t>
@@ -1482,7 +1467,6 @@
             <w:proofErr w:type="spellStart"/>
             <w:r>
               <w:rPr>
-                <w:b/>
                 <w:lang w:val="pt-BR"/>
               </w:rPr>
               <w:t>frontpaxmome</w:t>
@@ -1490,7 +1474,6 @@
             <w:proofErr w:type="spellEnd"/>
             <w:r>
               <w:rPr>
-                <w:b/>
                 <w:lang w:val="pt-BR"/>
               </w:rPr>
               <w:t>}}</w:t>
@@ -1568,7 +1551,6 @@
             </w:pPr>
             <w:r>
               <w:rPr>
-                <w:b/>
                 <w:lang w:val="pt-BR"/>
               </w:rPr>
               <w:t>{{</w:t>
@@ -1576,7 +1558,6 @@
             <w:proofErr w:type="spellStart"/>
             <w:r>
               <w:rPr>
-                <w:b/>
                 <w:lang w:val="pt-BR"/>
               </w:rPr>
               <w:t>rearseats</w:t>
@@ -1584,7 +1565,6 @@
             <w:proofErr w:type="spellEnd"/>
             <w:r>
               <w:rPr>
-                <w:b/>
                 <w:lang w:val="pt-BR"/>
               </w:rPr>
               <w:t>}}</w:t>
@@ -1614,7 +1594,6 @@
             </w:pPr>
             <w:r>
               <w:rPr>
-                <w:b/>
                 <w:lang w:val="pt-BR"/>
               </w:rPr>
               <w:t>{{</w:t>
@@ -1622,7 +1601,6 @@
             <w:proofErr w:type="spellStart"/>
             <w:r>
               <w:rPr>
-                <w:b/>
                 <w:lang w:val="pt-BR"/>
               </w:rPr>
               <w:t>rearpaxmome</w:t>
@@ -1630,7 +1608,6 @@
             <w:proofErr w:type="spellEnd"/>
             <w:r>
               <w:rPr>
-                <w:b/>
                 <w:lang w:val="pt-BR"/>
               </w:rPr>
               <w:t>}}</w:t>
@@ -1725,7 +1702,6 @@
             </w:pPr>
             <w:r>
               <w:rPr>
-                <w:b/>
                 <w:lang w:val="pt-BR"/>
               </w:rPr>
               <w:t>{{bag1tolibra}}</w:t>
@@ -1746,7 +1722,6 @@
             </w:pPr>
             <w:r>
               <w:rPr>
-                <w:b/>
                 <w:lang w:val="pt-BR"/>
               </w:rPr>
               <w:t>{{bag1mome}}</w:t>
@@ -1839,7 +1814,6 @@
             </w:pPr>
             <w:r>
               <w:rPr>
-                <w:b/>
                 <w:lang w:val="pt-BR"/>
               </w:rPr>
               <w:t>{{bag2tolibra}}</w:t>
@@ -1858,9 +1832,6 @@
               <w:jc w:val="center"/>
             </w:pPr>
             <w:r>
-              <w:rPr>
-                <w:b/>
-              </w:rPr>
               <w:t>{{bag2mome}}</w:t>
             </w:r>
           </w:p>
@@ -1944,13 +1915,9 @@
               <w:jc w:val="center"/>
               <w:rPr>
                 <w:rFonts w:ascii="Times New Roman"/>
-                <w:b/>
-              </w:rPr>
-            </w:pPr>
-            <w:r>
-              <w:rPr>
-                <w:b/>
-              </w:rPr>
+              </w:rPr>
+            </w:pPr>
+            <w:r>
               <w:t>{{totalweight}}</w:t>
             </w:r>
           </w:p>
@@ -1971,27 +1938,13 @@
               </w:rPr>
             </w:pPr>
             <w:r>
-              <w:rPr>
-                <w:b/>
-              </w:rPr>
-              <w:t>{{</w:t>
-            </w:r>
-            <w:r>
-              <w:rPr>
-                <w:b/>
-              </w:rPr>
-              <w:t>totalmome</w:t>
-            </w:r>
-            <w:r>
-              <w:rPr>
-                <w:b/>
-              </w:rPr>
-              <w:t>}}</w:t>
+              <w:t>{{totalmome}}</w:t>
             </w:r>
           </w:p>
         </w:tc>
       </w:tr>
     </w:tbl>
+    <w:bookmarkEnd w:id="0"/>
     <w:p>
       <w:pPr>
         <w:tabs>
@@ -2002,8 +1955,6 @@
           <w:sz w:val="20"/>
         </w:rPr>
       </w:pPr>
-      <w:bookmarkStart w:id="0" w:name="_GoBack"/>
-      <w:bookmarkEnd w:id="0"/>
       <w:r>
         <w:rPr>
           <w:noProof/>
@@ -2193,20 +2144,14 @@
                                     </w:rPr>
                                   </w:pPr>
                                   <w:r>
-                                    <w:t>{{totalweight}</w:t>
-                                  </w:r>
-                                  <w:r>
-                                    <w:rPr>
-                                      <w:sz w:val="24"/>
-                                    </w:rPr>
-                                    <w:t>}</w:t>
+                                    <w:t>{{totalweight}}</w:t>
                                   </w:r>
                                 </w:p>
                               </w:tc>
                             </w:tr>
                             <w:tr>
                               <w:trPr>
-                                <w:trHeight w:val="268"/>
+                                <w:trHeight w:val="47"/>
                               </w:trPr>
                               <w:tc>
                                 <w:tcPr>
@@ -2398,20 +2343,14 @@
                               </w:rPr>
                             </w:pPr>
                             <w:r>
-                              <w:t>{{totalweight}</w:t>
-                            </w:r>
-                            <w:r>
-                              <w:rPr>
-                                <w:sz w:val="24"/>
-                              </w:rPr>
-                              <w:t>}</w:t>
+                              <w:t>{{totalweight}}</w:t>
                             </w:r>
                           </w:p>
                         </w:tc>
                       </w:tr>
                       <w:tr>
                         <w:trPr>
-                          <w:trHeight w:val="268"/>
+                          <w:trHeight w:val="47"/>
                         </w:trPr>
                         <w:tc>
                           <w:tcPr>
@@ -2482,7 +2421,6 @@
       <w:lvlJc w:val="left"/>
       <w:pPr>
         <w:ind w:left="650" w:hanging="470"/>
-        <w:jc w:val="left"/>
       </w:pPr>
       <w:rPr>
         <w:rFonts w:ascii="Verdana" w:eastAsia="Verdana" w:hAnsi="Verdana" w:cs="Verdana" w:hint="default"/>
